--- a/api/functions/Word/Lekplatsprotokoll/steg_1.docx
+++ b/api/functions/Word/Lekplatsprotokoll/steg_1.docx
@@ -337,7 +337,7 @@
                 <w:szCs w:val="20"/>
                 <w:lang w:val="en-GB"/>
               </w:rPr>
-              <w:t>Tommi Magnusson</w:t>
+              <w:t>Ann-Christine Ramström</w:t>
             </w:r>
           </w:p>
         </w:tc>
@@ -362,7 +362,7 @@
                 <w:szCs w:val="20"/>
                 <w:lang w:val="en-GB"/>
               </w:rPr>
-              <w:t>2023-05-17</w:t>
+              <w:t>2023-05-15</w:t>
             </w:r>
           </w:p>
         </w:tc>
@@ -384,7 +384,7 @@
                 <w:szCs w:val="20"/>
                 <w:lang w:val="en-GB"/>
               </w:rPr>
-              <w:t>GLAB Helsingborg </w:t>
+              <w:t>Micasa city</w:t>
             </w:r>
           </w:p>
         </w:tc>
@@ -406,7 +406,7 @@
                 <w:szCs w:val="20"/>
                 <w:lang w:val="en-GB"/>
               </w:rPr>
-              <w:t>153. Merkuriusgatan 48</w:t>
+              <w:t>Pilträdet 10</w:t>
             </w:r>
           </w:p>
         </w:tc>
@@ -520,7 +520,7 @@
                 <w:szCs w:val="20"/>
                 <w:lang w:val="en-GB"/>
               </w:rPr>
-              <w:t>Ödåkra </w:t>
+              <w:t>Bolindersplan 3</w:t>
             </w:r>
           </w:p>
         </w:tc>
@@ -542,7 +542,7 @@
                 <w:szCs w:val="20"/>
                 <w:lang w:val="en-GB"/>
               </w:rPr>
-              <w:t>2023-05-17</w:t>
+              <w:t>2023-05-22</w:t>
             </w:r>
           </w:p>
         </w:tc>
@@ -564,7 +564,7 @@
                 <w:szCs w:val="20"/>
                 <w:lang w:val="en-GB"/>
               </w:rPr>
-              <w:t>Martina Höög </w:t>
+              <w:t/>
             </w:r>
           </w:p>
         </w:tc>
@@ -586,7 +586,7 @@
                 <w:szCs w:val="20"/>
                 <w:lang w:val="en-GB"/>
               </w:rPr>
-              <w:t>0706-952094 </w:t>
+              <w:t/>
             </w:r>
           </w:p>
         </w:tc>
@@ -1086,6 +1086,112 @@
           </w:rPr>
           <w:id w:val="305904119"/>
           <w14:checkbox>
+            <w14:checked w14:val="0"/>
+            <w14:checkedState w14:font="MS Gothic" w14:val="2612"/>
+            <w14:uncheckedState w14:font="MS Gothic" w14:val="2610"/>
+          </w14:checkbox>
+        </w:sdtPr>
+        <w:sdtEndPr/>
+        <w:sdtContent>
+          <w:r>
+            <w:rPr>
+              <w:rFonts w:ascii="MS Gothic" w:eastAsia="MS Gothic" w:hAnsi="MS Gothic" w:hint="eastAsia"/>
+              <w:sz w:val="20"/>
+              <w:szCs w:val="20"/>
+            </w:rPr>
+            <w:t>☐</w:t>
+          </w:r>
+        </w:sdtContent>
+      </w:sdt>
+      <w:r>
+        <w:rPr>
+          <w:sz w:val="20"/>
+          <w:szCs w:val="20"/>
+        </w:rPr>
+        <w:t xml:space="preserve"> </w:t>
+      </w:r>
+      <w:r>
+        <w:rPr>
+          <w:sz w:val="20"/>
+          <w:szCs w:val="20"/>
+        </w:rPr>
+        <w:t>Endast lekredskap med tillhörande stötdämpande underlag (isla</w:t>
+      </w:r>
+      <w:r>
+        <w:rPr>
+          <w:sz w:val="20"/>
+          <w:szCs w:val="20"/>
+        </w:rPr>
+        <w:t>gsyta</w:t>
+      </w:r>
+      <w:r>
+        <w:rPr>
+          <w:sz w:val="20"/>
+          <w:szCs w:val="20"/>
+        </w:rPr>
+        <w:t xml:space="preserve"> kontrolleras med </w:t>
+      </w:r>
+      <w:proofErr w:type="spellStart"/>
+      <w:r>
+        <w:rPr>
+          <w:sz w:val="20"/>
+          <w:szCs w:val="20"/>
+        </w:rPr>
+        <w:t>stickprover</w:t>
+      </w:r>
+      <w:proofErr w:type="spellEnd"/>
+      <w:r>
+        <w:rPr>
+          <w:sz w:val="20"/>
+          <w:szCs w:val="20"/>
+        </w:rPr>
+        <w:t>)</w:t>
+      </w:r>
+      <w:r>
+        <w:rPr>
+          <w:sz w:val="20"/>
+          <w:szCs w:val="20"/>
+        </w:rPr>
+        <w:t>.</w:t>
+      </w:r>
+      <w:r>
+        <w:rPr>
+          <w:sz w:val="20"/>
+          <w:szCs w:val="20"/>
+        </w:rPr>
+        <w:t xml:space="preserve"> </w:t>
+      </w:r>
+      <w:r>
+        <w:rPr>
+          <w:sz w:val="20"/>
+          <w:szCs w:val="20"/>
+        </w:rPr>
+        <w:t>Samt brunnar i direkt närhet</w:t>
+      </w:r>
+    </w:p>
+    <w:p>
+      <w:pPr>
+        <w:rPr>
+          <w:sz w:val="20"/>
+          <w:szCs w:val="20"/>
+        </w:rPr>
+      </w:pPr>
+    </w:p>
+    <w:p>
+      <w:pPr>
+        <w:rPr>
+          <w:sz w:val="20"/>
+          <w:szCs w:val="20"/>
+        </w:rPr>
+      </w:pPr>
+      <w:sdt>
+        <w:sdtPr>
+          <w:rPr>
+            <w:sz w:val="20"/>
+            <w:szCs w:val="20"/>
+          </w:rPr>
+          <w:id w:val="93680215"/>
+          <w14:checkbox>
             <w14:checked w14:val="1"/>
             <w14:checkedState w14:font="MS Gothic" w14:val="2612"/>
             <w14:uncheckedState w14:font="MS Gothic" w14:val="2610"/>
@@ -1100,112 +1206,6 @@
               <w:szCs w:val="20"/>
             </w:rPr>
             <w:t>☒</w:t>
-          </w:r>
-        </w:sdtContent>
-      </w:sdt>
-      <w:r>
-        <w:rPr>
-          <w:sz w:val="20"/>
-          <w:szCs w:val="20"/>
-        </w:rPr>
-        <w:t xml:space="preserve"> </w:t>
-      </w:r>
-      <w:r>
-        <w:rPr>
-          <w:sz w:val="20"/>
-          <w:szCs w:val="20"/>
-        </w:rPr>
-        <w:t>Endast lekredskap med tillhörande stötdämpande underlag (isla</w:t>
-      </w:r>
-      <w:r>
-        <w:rPr>
-          <w:sz w:val="20"/>
-          <w:szCs w:val="20"/>
-        </w:rPr>
-        <w:t>gsyta</w:t>
-      </w:r>
-      <w:r>
-        <w:rPr>
-          <w:sz w:val="20"/>
-          <w:szCs w:val="20"/>
-        </w:rPr>
-        <w:t xml:space="preserve"> kontrolleras med </w:t>
-      </w:r>
-      <w:proofErr w:type="spellStart"/>
-      <w:r>
-        <w:rPr>
-          <w:sz w:val="20"/>
-          <w:szCs w:val="20"/>
-        </w:rPr>
-        <w:t>stickprover</w:t>
-      </w:r>
-      <w:proofErr w:type="spellEnd"/>
-      <w:r>
-        <w:rPr>
-          <w:sz w:val="20"/>
-          <w:szCs w:val="20"/>
-        </w:rPr>
-        <w:t>)</w:t>
-      </w:r>
-      <w:r>
-        <w:rPr>
-          <w:sz w:val="20"/>
-          <w:szCs w:val="20"/>
-        </w:rPr>
-        <w:t>.</w:t>
-      </w:r>
-      <w:r>
-        <w:rPr>
-          <w:sz w:val="20"/>
-          <w:szCs w:val="20"/>
-        </w:rPr>
-        <w:t xml:space="preserve"> </w:t>
-      </w:r>
-      <w:r>
-        <w:rPr>
-          <w:sz w:val="20"/>
-          <w:szCs w:val="20"/>
-        </w:rPr>
-        <w:t>Samt brunnar i direkt närhet</w:t>
-      </w:r>
-    </w:p>
-    <w:p>
-      <w:pPr>
-        <w:rPr>
-          <w:sz w:val="20"/>
-          <w:szCs w:val="20"/>
-        </w:rPr>
-      </w:pPr>
-    </w:p>
-    <w:p>
-      <w:pPr>
-        <w:rPr>
-          <w:sz w:val="20"/>
-          <w:szCs w:val="20"/>
-        </w:rPr>
-      </w:pPr>
-      <w:sdt>
-        <w:sdtPr>
-          <w:rPr>
-            <w:sz w:val="20"/>
-            <w:szCs w:val="20"/>
-          </w:rPr>
-          <w:id w:val="93680215"/>
-          <w14:checkbox>
-            <w14:checked w14:val="0"/>
-            <w14:checkedState w14:font="MS Gothic" w14:val="2612"/>
-            <w14:uncheckedState w14:font="MS Gothic" w14:val="2610"/>
-          </w14:checkbox>
-        </w:sdtPr>
-        <w:sdtEndPr/>
-        <w:sdtContent>
-          <w:r>
-            <w:rPr>
-              <w:rFonts w:ascii="MS Gothic" w:eastAsia="MS Gothic" w:hAnsi="MS Gothic" w:hint="eastAsia"/>
-              <w:sz w:val="20"/>
-              <w:szCs w:val="20"/>
-            </w:rPr>
-            <w:t>☐</w:t>
           </w:r>
         </w:sdtContent>
       </w:sdt>
@@ -1460,7 +1460,7 @@
           <w:sz w:val="16"/>
           <w:szCs w:val="16"/>
         </w:rPr>
-        <w:t>Tommi Magnusson</w:t>
+        <w:t>Ann-Christine Ramström</w:t>
       </w:r>
     </w:p>
     <w:p>
@@ -1497,7 +1497,7 @@
           <w:sz w:val="16"/>
           <w:szCs w:val="16"/>
         </w:rPr>
-        <w:t>CPL 158:21</w:t>
+        <w:t>CPL 204:22</w:t>
       </w:r>
       <w:r>
         <w:rPr>
@@ -1617,7 +1617,7 @@
           <w:szCs w:val="16"/>
           <w:lang w:val="de-DE"/>
         </w:rPr>
-        <w:t>070-1087093</w:t>
+        <w:t>0701-087867</w:t>
       </w:r>
     </w:p>
     <w:p>
@@ -1644,7 +1644,7 @@
           <w:szCs w:val="16"/>
           <w:lang w:val="de-DE"/>
         </w:rPr>
-        <w:t>tommi.magnusson@greenlandscaping.se</w:t>
+        <w:t>Ann-Christine.Ramstrom@gronstad.se</w:t>
       </w:r>
     </w:p>
     <w:p>
@@ -1665,7 +1665,7 @@
           <w:sz w:val="16"/>
           <w:szCs w:val="16"/>
         </w:rPr>
-        <w:t>www.greenlandscapingmalmo.se</w:t>
+        <w:t>www.gronstad.se</w:t>
       </w:r>
     </w:p>
     <w:p>
@@ -2098,7 +2098,7 @@
           <w:szCs w:val="22"/>
           <w:lang w:val="nb-NO"/>
         </w:rPr>
-        <w:t>Digitalt signerad av Tommi Magnusson, 2023-05-17</w:t>
+        <w:t>Digitalt signerad av Ann-Christine Ramström, 2023-05-22</w:t>
       </w:r>
     </w:p>
     <w:p>
@@ -2274,6 +2274,52 @@
           </w:rPr>
           <w:id w:val="-216827120"/>
           <w14:checkbox>
+            <w14:checked w14:val="0"/>
+            <w14:checkedState w14:font="MS Gothic" w14:val="2612"/>
+            <w14:uncheckedState w14:font="MS Gothic" w14:val="2610"/>
+          </w14:checkbox>
+        </w:sdtPr>
+        <w:sdtEndPr/>
+        <w:sdtContent>
+          <w:r>
+            <w:rPr>
+              <w:rFonts w:ascii="MS Gothic" w:eastAsia="MS Gothic" w:hAnsi="MS Gothic" w:hint="eastAsia"/>
+              <w:u w:val="single"/>
+              <w:lang w:val="en-GB"/>
+            </w:rPr>
+            <w:t>☐</w:t>
+          </w:r>
+        </w:sdtContent>
+      </w:sdt>
+      <w:r>
+        <w:rPr>
+          <w:u w:val="single"/>
+          <w:lang w:val="en-GB"/>
+        </w:rPr>
+        <w:t xml:space="preserve"> </w:t>
+      </w:r>
+      <w:r>
+        <w:rPr>
+          <w:u w:val="single"/>
+          <w:lang w:val="en-GB"/>
+        </w:rPr>
+        <w:t>Finns</w:t>
+      </w:r>
+      <w:r>
+        <w:rPr>
+          <w:u w:val="single"/>
+          <w:lang w:val="en-GB"/>
+        </w:rPr>
+        <w:tab/>
+      </w:r>
+      <w:sdt>
+        <w:sdtPr>
+          <w:rPr>
+            <w:u w:val="single"/>
+            <w:lang w:val="en-GB"/>
+          </w:rPr>
+          <w:id w:val="922769211"/>
+          <w14:checkbox>
             <w14:checked w14:val="1"/>
             <w14:checkedState w14:font="MS Gothic" w14:val="2612"/>
             <w14:uncheckedState w14:font="MS Gothic" w14:val="2610"/>
@@ -2288,52 +2334,6 @@
               <w:lang w:val="en-GB"/>
             </w:rPr>
             <w:t>☒</w:t>
-          </w:r>
-        </w:sdtContent>
-      </w:sdt>
-      <w:r>
-        <w:rPr>
-          <w:u w:val="single"/>
-          <w:lang w:val="en-GB"/>
-        </w:rPr>
-        <w:t xml:space="preserve"> </w:t>
-      </w:r>
-      <w:r>
-        <w:rPr>
-          <w:u w:val="single"/>
-          <w:lang w:val="en-GB"/>
-        </w:rPr>
-        <w:t>Finns</w:t>
-      </w:r>
-      <w:r>
-        <w:rPr>
-          <w:u w:val="single"/>
-          <w:lang w:val="en-GB"/>
-        </w:rPr>
-        <w:tab/>
-      </w:r>
-      <w:sdt>
-        <w:sdtPr>
-          <w:rPr>
-            <w:u w:val="single"/>
-            <w:lang w:val="en-GB"/>
-          </w:rPr>
-          <w:id w:val="922769211"/>
-          <w14:checkbox>
-            <w14:checked w14:val="0"/>
-            <w14:checkedState w14:font="MS Gothic" w14:val="2612"/>
-            <w14:uncheckedState w14:font="MS Gothic" w14:val="2610"/>
-          </w14:checkbox>
-        </w:sdtPr>
-        <w:sdtEndPr/>
-        <w:sdtContent>
-          <w:r>
-            <w:rPr>
-              <w:rFonts w:ascii="MS Gothic" w:eastAsia="MS Gothic" w:hAnsi="MS Gothic" w:hint="eastAsia"/>
-              <w:u w:val="single"/>
-              <w:lang w:val="en-GB"/>
-            </w:rPr>
-            <w:t>☐</w:t>
           </w:r>
         </w:sdtContent>
       </w:sdt>
@@ -2429,7 +2429,7 @@
               <w:rPr>
                 <w:b/>
               </w:rPr>
-              <w:t>Ja</w:t>
+              <w:t>Nej</w:t>
             </w:r>
           </w:p>
         </w:tc>
@@ -2500,7 +2500,7 @@
                 <w:b/>
                 <w:lang w:val="en-GB"/>
               </w:rPr>
-              <w:t>Ja</w:t>
+              <w:t>Nej</w:t>
             </w:r>
           </w:p>
         </w:tc>
@@ -2564,7 +2564,7 @@
                 <w:b/>
                 <w:lang w:val="en-GB"/>
               </w:rPr>
-              <w:t>Ja</w:t>
+              <w:t>Nej</w:t>
             </w:r>
           </w:p>
         </w:tc>
@@ -2634,7 +2634,7 @@
               <w:rPr>
                 <w:b/>
               </w:rPr>
-              <w:t>Ja</w:t>
+              <w:t>Nej</w:t>
             </w:r>
           </w:p>
         </w:tc>
@@ -2711,7 +2711,7 @@
               <w:rPr>
                 <w:b/>
               </w:rPr>
-              <w:t>Ja</w:t>
+              <w:t>Nej</w:t>
             </w:r>
           </w:p>
         </w:tc>
@@ -3194,7 +3194,7 @@
               <w:keepNext/>
             </w:pPr>
             <w:r>
-              <w:t>Gungställning typ 1</w:t>
+              <w:t>Sandlåda med bakbord</w:t>
             </w:r>
           </w:p>
         </w:tc>
@@ -3261,7 +3261,7 @@
               <w:keepNext/>
             </w:pPr>
             <w:r>
-              <w:t>Klätterställning med rutsch</w:t>
+              <w:t>Bakbord</w:t>
             </w:r>
           </w:p>
         </w:tc>
@@ -3328,7 +3328,7 @@
               <w:keepNext/>
             </w:pPr>
             <w:r>
-              <w:t>Voltstänger</w:t>
+              <w:t>Klätterställning med rutsch</w:t>
             </w:r>
           </w:p>
         </w:tc>
@@ -3341,7 +3341,7 @@
               <w:keepNext/>
             </w:pPr>
             <w:r>
-              <w:t>-</w:t>
+              <w:t>-hags</w:t>
             </w:r>
           </w:p>
         </w:tc>
@@ -3395,7 +3395,7 @@
               <w:keepNext/>
             </w:pPr>
             <w:r>
-              <w:t>Vippgunga typ 2a</w:t>
+              <w:t>Aktivitetsyta</w:t>
             </w:r>
           </w:p>
         </w:tc>
@@ -3462,7 +3462,7 @@
               <w:keepNext/>
             </w:pPr>
             <w:r>
-              <w:t>Vippgunga typ 2a</w:t>
+              <w:t>Redskapsbod</w:t>
             </w:r>
           </w:p>
         </w:tc>
@@ -3529,7 +3529,7 @@
               <w:keepNext/>
             </w:pPr>
             <w:r>
-              <w:t>Aktivitetslek</w:t>
+              <w:t>Balanslek</w:t>
             </w:r>
           </w:p>
         </w:tc>
@@ -3571,11 +3571,6 @@
         </w:tc>
       </w:tr>
     </w:tbl>
-    <w:p>
-      <w:r>
-        <w:br w:type="page"/>
-      </w:r>
-    </w:p>
     <w:p>
       <w:pPr>
         <w:pStyle w:val="Bigheading"/>
@@ -3599,6 +3594,14 @@
           <w:tcPr>
             <w:tcW w:type="dxa" w:w="3024"/>
           </w:tcPr>
+          <w:p>
+            <w:pPr>
+              <w:pStyle w:val="Smallheading"/>
+            </w:pPr>
+            <w:r>
+              <w:t>Bild: 1</w:t>
+            </w:r>
+          </w:p>
           <w:p>
             <w:r>
               <w:drawing>
@@ -3635,19 +3638,19 @@
               </w:drawing>
             </w:r>
           </w:p>
+        </w:tc>
+        <w:tc>
+          <w:tcPr>
+            <w:tcW w:type="dxa" w:w="3024"/>
+          </w:tcPr>
           <w:p>
             <w:pPr>
               <w:pStyle w:val="Smallheading"/>
             </w:pPr>
             <w:r>
-              <w:t>Bild: 1</w:t>
-            </w:r>
-          </w:p>
-        </w:tc>
-        <w:tc>
-          <w:tcPr>
-            <w:tcW w:type="dxa" w:w="3024"/>
-          </w:tcPr>
+              <w:t>Bild: 2</w:t>
+            </w:r>
+          </w:p>
           <w:p>
             <w:r>
               <w:drawing>
@@ -3684,19 +3687,19 @@
               </w:drawing>
             </w:r>
           </w:p>
+        </w:tc>
+        <w:tc>
+          <w:tcPr>
+            <w:tcW w:type="dxa" w:w="3024"/>
+          </w:tcPr>
           <w:p>
             <w:pPr>
               <w:pStyle w:val="Smallheading"/>
             </w:pPr>
             <w:r>
-              <w:t>Bild: 2</w:t>
-            </w:r>
-          </w:p>
-        </w:tc>
-        <w:tc>
-          <w:tcPr>
-            <w:tcW w:type="dxa" w:w="3024"/>
-          </w:tcPr>
+              <w:t>Bild: 3</w:t>
+            </w:r>
+          </w:p>
           <w:p>
             <w:r>
               <w:drawing>
@@ -3733,14 +3736,6 @@
               </w:drawing>
             </w:r>
           </w:p>
-          <w:p>
-            <w:pPr>
-              <w:pStyle w:val="Smallheading"/>
-            </w:pPr>
-            <w:r>
-              <w:t>Bild: 3</w:t>
-            </w:r>
-          </w:p>
         </w:tc>
       </w:tr>
       <w:tr>
@@ -3748,6 +3743,14 @@
           <w:tcPr>
             <w:tcW w:type="dxa" w:w="3024"/>
           </w:tcPr>
+          <w:p>
+            <w:pPr>
+              <w:pStyle w:val="Smallheading"/>
+            </w:pPr>
+            <w:r>
+              <w:t>Bild: 4</w:t>
+            </w:r>
+          </w:p>
           <w:p>
             <w:r>
               <w:drawing>
@@ -3784,6 +3787,11 @@
               </w:drawing>
             </w:r>
           </w:p>
+        </w:tc>
+        <w:tc>
+          <w:tcPr>
+            <w:tcW w:type="dxa" w:w="3024"/>
+          </w:tcPr>
           <w:p>
             <w:pPr>
               <w:pStyle w:val="Smallheading"/>
@@ -3792,11 +3800,6 @@
               <w:t>Bild: 4</w:t>
             </w:r>
           </w:p>
-        </w:tc>
-        <w:tc>
-          <w:tcPr>
-            <w:tcW w:type="dxa" w:w="3024"/>
-          </w:tcPr>
           <w:p>
             <w:r>
               <w:drawing>
@@ -3833,6 +3836,11 @@
               </w:drawing>
             </w:r>
           </w:p>
+        </w:tc>
+        <w:tc>
+          <w:tcPr>
+            <w:tcW w:type="dxa" w:w="3024"/>
+          </w:tcPr>
           <w:p>
             <w:pPr>
               <w:pStyle w:val="Smallheading"/>
@@ -3841,11 +3849,6 @@
               <w:t>Bild: 5</w:t>
             </w:r>
           </w:p>
-        </w:tc>
-        <w:tc>
-          <w:tcPr>
-            <w:tcW w:type="dxa" w:w="3024"/>
-          </w:tcPr>
           <w:p>
             <w:r>
               <w:drawing>
@@ -3882,14 +3885,6 @@
               </w:drawing>
             </w:r>
           </w:p>
-          <w:p>
-            <w:pPr>
-              <w:pStyle w:val="Smallheading"/>
-            </w:pPr>
-            <w:r>
-              <w:t>Bild: 6</w:t>
-            </w:r>
-          </w:p>
         </w:tc>
       </w:tr>
       <w:tr>
@@ -3897,143 +3892,19 @@
           <w:tcPr>
             <w:tcW w:type="dxa" w:w="3024"/>
           </w:tcPr>
-          <w:p/>
-        </w:tc>
-        <w:tc>
-          <w:tcPr>
-            <w:tcW w:type="dxa" w:w="3024"/>
-          </w:tcPr>
-          <w:p/>
-        </w:tc>
-        <w:tc>
-          <w:tcPr>
-            <w:tcW w:type="dxa" w:w="3024"/>
-          </w:tcPr>
-          <w:p/>
-        </w:tc>
-      </w:tr>
-    </w:tbl>
-    <w:p/>
-    <w:p>
-      <w:pPr>
-        <w:pStyle w:val="Bigheading"/>
-      </w:pPr>
-      <w:r>
-        <w:t>Anmärkningar:</w:t>
-      </w:r>
-    </w:p>
-    <w:p>
-      <w:pPr>
-        <w:pStyle w:val="subheading"/>
-        <w:keepNext/>
-      </w:pPr>
-      <w:r>
-        <w:rPr>
-          <w:b/>
-        </w:rPr>
-        <w:t>Produkt 1, Gungställning typ 1</w:t>
-      </w:r>
-    </w:p>
-    <w:p>
-      <w:pPr>
-        <w:pStyle w:val="subheading2"/>
-      </w:pPr>
-      <w:r>
-        <w:t>Anmärkningar</w:t>
-      </w:r>
-    </w:p>
-    <w:tbl>
-      <w:tblPr>
-        <w:tblStyle w:val="TableGridLight"/>
-        <w:tblW w:type="auto" w:w="0"/>
-        <w:tblLook w:firstColumn="1" w:firstRow="1" w:lastColumn="0" w:lastRow="0" w:noHBand="0" w:noVBand="1" w:val="04A0"/>
-      </w:tblPr>
-      <w:tblGrid>
-        <w:gridCol w:w="4536"/>
-        <w:gridCol w:w="4536"/>
-      </w:tblGrid>
-      <w:tr>
-        <w:tc>
-          <w:tcPr>
-            <w:tcW w:type="dxa" w:w="8640"/>
-          </w:tcPr>
-          <w:p>
-            <w:pPr>
-              <w:keepNext/>
-            </w:pPr>
-            <w:r>
-              <w:t>Inga anmärkningar funna vid besiktningstillfället</w:t>
-            </w:r>
-          </w:p>
-        </w:tc>
-        <w:tc>
-          <w:tcPr>
-            <w:tcW w:type="dxa" w:w="576"/>
-          </w:tcPr>
-          <w:p>
-            <w:pPr>
-              <w:keepNext/>
-            </w:pPr>
-            <w:r>
-              <w:t>-</w:t>
-            </w:r>
-          </w:p>
-        </w:tc>
-      </w:tr>
-    </w:tbl>
-    <w:p>
-      <w:pPr>
-        <w:pStyle w:val="small"/>
-      </w:pPr>
-      <w:r>
-        <w:t>SS-EN 1176-1177 alt 16630</w:t>
-      </w:r>
-    </w:p>
-    <w:p>
-      <w:pPr>
-        <w:pStyle w:val="subheading"/>
-        <w:keepNext/>
-      </w:pPr>
-      <w:r>
-        <w:rPr>
-          <w:b/>
-        </w:rPr>
-        <w:t>Produkt 2, Klätterställning med rutsch</w:t>
-      </w:r>
-    </w:p>
-    <w:p>
-      <w:pPr>
-        <w:pStyle w:val="subheading2"/>
-      </w:pPr>
-      <w:r>
-        <w:t>Anmärkningar</w:t>
-      </w:r>
-    </w:p>
-    <w:tbl>
-      <w:tblPr>
-        <w:tblW w:type="auto" w:w="0"/>
-        <w:tblLook w:firstColumn="1" w:firstRow="1" w:lastColumn="0" w:lastRow="0" w:noHBand="0" w:noVBand="1" w:val="04A0"/>
-      </w:tblPr>
-      <w:tblGrid>
-        <w:gridCol w:w="2268"/>
-        <w:gridCol w:w="2268"/>
-        <w:gridCol w:w="2268"/>
-        <w:gridCol w:w="2268"/>
-      </w:tblGrid>
-      <w:tr>
-        <w:tc>
-          <w:tcPr>
-            <w:tcW w:type="dxa" w:w="2268"/>
-          </w:tcPr>
-          <w:p/>
-          <w:p>
-            <w:pPr>
-              <w:pStyle w:val="imgp"/>
-            </w:pPr>
+          <w:p>
+            <w:pPr>
+              <w:pStyle w:val="Smallheading"/>
+            </w:pPr>
+            <w:r>
+              <w:t>Bild: 6</w:t>
+            </w:r>
+          </w:p>
+          <w:p>
             <w:r>
               <w:drawing>
                 <wp:inline xmlns:a="http://schemas.openxmlformats.org/drawingml/2006/main" xmlns:pic="http://schemas.openxmlformats.org/drawingml/2006/picture">
-                  <wp:extent cx="1270000" cy="1270000"/>
+                  <wp:extent cx="1524000" cy="1524000"/>
                   <wp:docPr id="1283840282" name="Picture 1283840282"/>
                   <wp:cNvGraphicFramePr>
                     <a:graphicFrameLocks noChangeAspect="1"/>
@@ -4054,7 +3925,7 @@
                         <pic:spPr>
                           <a:xfrm>
                             <a:off x="0" y="0"/>
-                            <a:ext cx="1270000" cy="1270000"/>
+                            <a:ext cx="1524000" cy="1524000"/>
                           </a:xfrm>
                           <a:prstGeom prst="rect"/>
                         </pic:spPr>
@@ -4068,69 +3939,42 @@
         </w:tc>
         <w:tc>
           <w:tcPr>
-            <w:tcW w:type="dxa" w:w="2268"/>
+            <w:tcW w:type="dxa" w:w="3024"/>
           </w:tcPr>
           <w:p/>
         </w:tc>
         <w:tc>
           <w:tcPr>
-            <w:tcW w:type="dxa" w:w="2268"/>
-          </w:tcPr>
-          <w:p/>
-        </w:tc>
-        <w:tc>
-          <w:tcPr>
-            <w:tcW w:type="dxa" w:w="2268"/>
+            <w:tcW w:type="dxa" w:w="3024"/>
           </w:tcPr>
           <w:p/>
         </w:tc>
       </w:tr>
     </w:tbl>
-    <w:tbl>
-      <w:tblPr>
-        <w:tblStyle w:val="TableGridLight"/>
-        <w:tblW w:type="auto" w:w="0"/>
-        <w:tblLook w:firstColumn="1" w:firstRow="1" w:lastColumn="0" w:lastRow="0" w:noHBand="0" w:noVBand="1" w:val="04A0"/>
-      </w:tblPr>
-      <w:tblGrid>
-        <w:gridCol w:w="4536"/>
-        <w:gridCol w:w="4536"/>
-      </w:tblGrid>
-      <w:tr>
-        <w:tc>
-          <w:tcPr>
-            <w:tcW w:type="dxa" w:w="8640"/>
-          </w:tcPr>
-          <w:p>
-            <w:pPr>
-              <w:keepNext/>
-            </w:pPr>
-            <w:r>
-              <w:t xml:space="preserve">-Grenar inkräktar på fallutrymmet </w:t>
-            </w:r>
-          </w:p>
-        </w:tc>
-        <w:tc>
-          <w:tcPr>
-            <w:tcW w:type="dxa" w:w="576"/>
-          </w:tcPr>
-          <w:p>
-            <w:pPr>
-              <w:keepNext/>
-            </w:pPr>
-            <w:r>
-              <w:t>B</w:t>
-            </w:r>
-          </w:p>
-        </w:tc>
-      </w:tr>
-    </w:tbl>
-    <w:p>
-      <w:pPr>
-        <w:pStyle w:val="small"/>
-      </w:pPr>
-      <w:r>
-        <w:t>SS-EN 1176-1:4.2.8</w:t>
+    <w:p>
+      <w:r>
+        <w:br w:type="page"/>
+      </w:r>
+    </w:p>
+    <w:p>
+      <w:pPr>
+        <w:pStyle w:val="Bigheading"/>
+        <w:keepNext/>
+      </w:pPr>
+      <w:r>
+        <w:t>Anmärkningar:</w:t>
+      </w:r>
+    </w:p>
+    <w:p>
+      <w:pPr>
+        <w:pStyle w:val="subheading"/>
+        <w:keepNext/>
+      </w:pPr>
+      <w:r>
+        <w:rPr>
+          <w:b/>
+        </w:rPr>
+        <w:t>Produkt 1, Sandlåda med bakbord</w:t>
       </w:r>
     </w:p>
     <w:tbl>
@@ -4149,10 +3993,10 @@
           <w:tcPr>
             <w:tcW w:type="dxa" w:w="2268"/>
           </w:tcPr>
-          <w:p/>
           <w:p>
             <w:pPr>
               <w:pStyle w:val="imgp"/>
+              <w:keepNext/>
             </w:pPr>
             <w:r>
               <w:drawing>
@@ -4230,7 +4074,7 @@
               <w:keepNext/>
             </w:pPr>
             <w:r>
-              <w:t xml:space="preserve">-Lock till mutterskydd saknas </w:t>
+              <w:t>-glipa i sarg</w:t>
             </w:r>
           </w:p>
         </w:tc>
@@ -4254,7 +4098,7 @@
         <w:pStyle w:val="small"/>
       </w:pPr>
       <w:r>
-        <w:t>SS-EN 1176-1:4.2.5</w:t>
+        <w:t>SS-EN 1176-1:4.1</w:t>
       </w:r>
     </w:p>
     <w:p>
@@ -4266,15 +4110,7 @@
         <w:rPr>
           <w:b/>
         </w:rPr>
-        <w:t>Produkt 3, Voltstänger</w:t>
-      </w:r>
-    </w:p>
-    <w:p>
-      <w:pPr>
-        <w:pStyle w:val="subheading2"/>
-      </w:pPr>
-      <w:r>
-        <w:t>Anmärkningar</w:t>
+        <w:t>Produkt 2, Bakbord</w:t>
       </w:r>
     </w:p>
     <w:tbl>
@@ -4333,15 +4169,7 @@
         <w:rPr>
           <w:b/>
         </w:rPr>
-        <w:t>Produkt 4, Vippgunga typ 2a</w:t>
-      </w:r>
-    </w:p>
-    <w:p>
-      <w:pPr>
-        <w:pStyle w:val="subheading2"/>
-      </w:pPr>
-      <w:r>
-        <w:t>Anmärkningar</w:t>
+        <w:t>Produkt 3, Klätterställning med rutsch</w:t>
       </w:r>
     </w:p>
     <w:tbl>
@@ -4400,15 +4228,7 @@
         <w:rPr>
           <w:b/>
         </w:rPr>
-        <w:t>Produkt 5, Vippgunga typ 2a</w:t>
-      </w:r>
-    </w:p>
-    <w:p>
-      <w:pPr>
-        <w:pStyle w:val="subheading2"/>
-      </w:pPr>
-      <w:r>
-        <w:t>Anmärkningar</w:t>
+        <w:t>Produkt 4, Aktivitetsyta</w:t>
       </w:r>
     </w:p>
     <w:tbl>
@@ -4431,7 +4251,7 @@
               <w:keepNext/>
             </w:pPr>
             <w:r>
-              <w:t>Inga anmärkningar funna vid besiktningstillfället</w:t>
+              <w:t xml:space="preserve">-mycket material </w:t>
             </w:r>
           </w:p>
         </w:tc>
@@ -4444,7 +4264,7 @@
               <w:keepNext/>
             </w:pPr>
             <w:r>
-              <w:t>-</w:t>
+              <w:t>C</w:t>
             </w:r>
           </w:p>
         </w:tc>
@@ -4455,7 +4275,7 @@
         <w:pStyle w:val="small"/>
       </w:pPr>
       <w:r>
-        <w:t>SS-EN 1176-1177 alt 16630</w:t>
+        <w:t>SS-EN 1176-1:4</w:t>
       </w:r>
     </w:p>
     <w:p>
@@ -4467,15 +4287,7 @@
         <w:rPr>
           <w:b/>
         </w:rPr>
-        <w:t>Produkt 6, Aktivitetslek</w:t>
-      </w:r>
-    </w:p>
-    <w:p>
-      <w:pPr>
-        <w:pStyle w:val="subheading2"/>
-      </w:pPr>
-      <w:r>
-        <w:t>Anmärkningar</w:t>
+        <w:t>Produkt 5, Redskapsbod</w:t>
       </w:r>
     </w:p>
     <w:tbl>
@@ -4526,27 +4338,15 @@
       </w:r>
     </w:p>
     <w:p>
-      <w:r>
-        <w:br w:type="page"/>
-      </w:r>
-    </w:p>
-    <w:p/>
-    <w:p>
-      <w:pPr>
-        <w:pStyle w:val="Bigheading"/>
+      <w:pPr>
+        <w:pStyle w:val="subheading"/>
         <w:keepNext/>
       </w:pPr>
       <w:r>
-        <w:t>Stötdämpande underlag:</w:t>
-      </w:r>
-    </w:p>
-    <w:p>
-      <w:pPr>
-        <w:pStyle w:val="bold"/>
-        <w:keepNext/>
-      </w:pPr>
-      <w:r>
-        <w:t>Produkt 1:Gungställning typ 1</w:t>
+        <w:rPr>
+          <w:b/>
+        </w:rPr>
+        <w:t>Produkt 6, Balanslek</w:t>
       </w:r>
     </w:p>
     <w:tbl>
@@ -4569,7 +4369,7 @@
               <w:keepNext/>
             </w:pPr>
             <w:r>
-              <w:t xml:space="preserve">Bra djup och material </w:t>
+              <w:t>Inga anmärkningar funna vid besiktningstillfället</w:t>
             </w:r>
           </w:p>
         </w:tc>
@@ -4593,7 +4393,22 @@
         <w:pStyle w:val="small"/>
       </w:pPr>
       <w:r>
-        <w:t>Enligt SS-EN 1176-1:4.2.8.5</w:t>
+        <w:t>SS-EN 1176-1177 alt 16630</w:t>
+      </w:r>
+    </w:p>
+    <w:p>
+      <w:r>
+        <w:br w:type="page"/>
+      </w:r>
+    </w:p>
+    <w:p/>
+    <w:p>
+      <w:pPr>
+        <w:pStyle w:val="Bigheading"/>
+        <w:keepNext/>
+      </w:pPr>
+      <w:r>
+        <w:t>Stötdämpande underlag:</w:t>
       </w:r>
     </w:p>
     <w:p>
@@ -4602,7 +4417,7 @@
         <w:keepNext/>
       </w:pPr>
       <w:r>
-        <w:t>Produkt 2:Klätterställning med rutsch</w:t>
+        <w:t>Produkt 3:Klätterställning med rutsch</w:t>
       </w:r>
     </w:p>
     <w:tbl>
@@ -4625,63 +4440,7 @@
               <w:keepNext/>
             </w:pPr>
             <w:r>
-              <w:t xml:space="preserve">Bra djup och material </w:t>
-            </w:r>
-          </w:p>
-        </w:tc>
-        <w:tc>
-          <w:tcPr>
-            <w:tcW w:type="dxa" w:w="576"/>
-          </w:tcPr>
-          <w:p>
-            <w:pPr>
-              <w:keepNext/>
-            </w:pPr>
-            <w:r>
-              <w:t>-</w:t>
-            </w:r>
-          </w:p>
-        </w:tc>
-      </w:tr>
-    </w:tbl>
-    <w:p>
-      <w:pPr>
-        <w:pStyle w:val="small"/>
-      </w:pPr>
-      <w:r>
-        <w:t>Enligt SS-EN 1176-1:4.2.8.5</w:t>
-      </w:r>
-    </w:p>
-    <w:p>
-      <w:pPr>
-        <w:pStyle w:val="bold"/>
-        <w:keepNext/>
-      </w:pPr>
-      <w:r>
-        <w:t>Produkt 3:Voltstänger</w:t>
-      </w:r>
-    </w:p>
-    <w:tbl>
-      <w:tblPr>
-        <w:tblStyle w:val="TableGridLight"/>
-        <w:tblW w:type="auto" w:w="0"/>
-        <w:tblLook w:firstColumn="1" w:firstRow="1" w:lastColumn="0" w:lastRow="0" w:noHBand="0" w:noVBand="1" w:val="04A0"/>
-      </w:tblPr>
-      <w:tblGrid>
-        <w:gridCol w:w="4536"/>
-        <w:gridCol w:w="4536"/>
-      </w:tblGrid>
-      <w:tr>
-        <w:tc>
-          <w:tcPr>
-            <w:tcW w:type="dxa" w:w="8640"/>
-          </w:tcPr>
-          <w:p>
-            <w:pPr>
-              <w:keepNext/>
-            </w:pPr>
-            <w:r>
-              <w:t xml:space="preserve">Bra djup och material </w:t>
+              <w:t>Konstgräs med mycket sand på</w:t>
             </w:r>
           </w:p>
         </w:tc>
@@ -4823,11 +4582,11 @@
         <w:sz w:val="16"/>
         <w:szCs w:val="16"/>
       </w:rPr>
-      <w:t>Green Landscaping Malmö AB</w:t>
+      <w:t>Grön Stad Mark och anläggning AB</w:t>
       <w:br/>
-      <w:t>Stenåldersgatan 11</w:t>
+      <w:t>Edsvallabacken 22</w:t>
       <w:br/>
-      <w:t>213 76  MALMÖ</w:t>
+      <w:t>123 43 Farsta</w:t>
     </w:r>
   </w:p>
 </w:ftr>
@@ -5713,7 +5472,6 @@
     <w:qFormat/>
     <w:rsid w:val="005E5A0F"/>
     <w:pPr>
-      <w:keepNext/>
       <w:spacing w:after="0" w:line="240" w:lineRule="auto"/>
     </w:pPr>
     <w:rPr>
@@ -6801,9 +6559,6 @@
   </w:style>
   <w:style w:type="paragraph" w:customStyle="1" w:styleId="imgp">
     <w:name w:val="imgp"/>
-    <w:pPr>
-      <w:keepNext/>
-    </w:pPr>
     <w:rPr>
       <w:color w:val="60A730"/>
       <w:sz w:val="22"/>
@@ -6818,9 +6573,6 @@
   </w:style>
   <w:style w:type="paragraph" w:customStyle="1" w:styleId="subheading2">
     <w:name w:val="subheading2"/>
-    <w:pPr>
-      <w:keepNext/>
-    </w:pPr>
     <w:rPr>
       <w:color w:val="60A730"/>
       <w:sz w:val="28"/>
